--- a/Employee attrition report.docx
+++ b/Employee attrition report.docx
@@ -1667,6 +1667,52 @@
           <w:szCs w:val="24"/>
         </w:rPr>
         <w:t>of the end point URL where the API is being hosted. This is done by using the flask micro framework of python.</w:t>
+      </w:r>
+    </w:p>
+    <w:p>
+      <w:pPr>
+        <w:shd w:val="clear" w:color="auto" w:fill="FFFFFF" w:themeFill="background1"/>
+        <w:rPr>
+          <w:sz w:val="24"/>
+          <w:szCs w:val="24"/>
+        </w:rPr>
+      </w:pPr>
+      <w:r>
+        <w:rPr>
+          <w:sz w:val="24"/>
+          <w:szCs w:val="24"/>
+        </w:rPr>
+        <w:t xml:space="preserve">Now when we need to run the application we first run the file </w:t>
+      </w:r>
+      <w:r>
+        <w:rPr>
+          <w:sz w:val="24"/>
+          <w:szCs w:val="24"/>
+        </w:rPr>
+        <w:t>‘employee_attrition2’</w:t>
+      </w:r>
+      <w:r>
+        <w:rPr>
+          <w:sz w:val="24"/>
+          <w:szCs w:val="24"/>
+        </w:rPr>
+        <w:t xml:space="preserve"> and go to the URL </w:t>
+      </w:r>
+      <w:hyperlink r:id="rId13" w:history="1">
+        <w:r>
+          <w:rPr>
+            <w:sz w:val="24"/>
+            <w:szCs w:val="24"/>
+          </w:rPr>
+          <w:t>http://localhost:5000</w:t>
+        </w:r>
+      </w:hyperlink>
+      <w:r>
+        <w:rPr>
+          <w:sz w:val="24"/>
+          <w:szCs w:val="24"/>
+        </w:rPr>
+        <w:t xml:space="preserve"> which runs the application on port 5000.</w:t>
       </w:r>
     </w:p>
     <w:p>
@@ -2342,6 +2388,18 @@
       <w:rFonts w:ascii="Tahoma" w:hAnsi="Tahoma" w:cs="Tahoma"/>
       <w:sz w:val="16"/>
       <w:szCs w:val="16"/>
+    </w:rPr>
+  </w:style>
+  <w:style w:type="character" w:styleId="Hyperlink">
+    <w:name w:val="Hyperlink"/>
+    <w:basedOn w:val="DefaultParagraphFont"/>
+    <w:uiPriority w:val="99"/>
+    <w:semiHidden/>
+    <w:unhideWhenUsed/>
+    <w:rsid w:val="007D2B6E"/>
+    <w:rPr>
+      <w:color w:val="0000FF"/>
+      <w:u w:val="single"/>
     </w:rPr>
   </w:style>
 </w:styles>
@@ -2602,7 +2660,7 @@
   <a:extraClrSchemeLst/>
   <a:extLst>
     <a:ext uri="{05A4C25C-085E-4340-85A3-A5531E510DB2}">
-      <thm15:themeFamily xmlns:thm15="http://schemas.microsoft.com/office/thememl/2012/main" xmlns="" name="Office Theme" id="{62F939B6-93AF-4DB8-9C6B-D6C7DFDC589F}" vid="{4A3C46E8-61CC-4603-A589-7422A47A8E4A}"/>
+      <thm15:themeFamily xmlns="" xmlns:thm15="http://schemas.microsoft.com/office/thememl/2012/main" name="Office Theme" id="{62F939B6-93AF-4DB8-9C6B-D6C7DFDC589F}" vid="{4A3C46E8-61CC-4603-A589-7422A47A8E4A}"/>
     </a:ext>
   </a:extLst>
 </a:theme>

--- a/Employee attrition report.docx
+++ b/Employee attrition report.docx
@@ -521,7 +521,15 @@
           <w:sz w:val="24"/>
           <w:szCs w:val="24"/>
         </w:rPr>
-        <w:t xml:space="preserve">Model.py </w:t>
+        <w:t>employee_attrition2</w:t>
+      </w:r>
+      <w:r>
+        <w:rPr>
+          <w:b/>
+          <w:sz w:val="24"/>
+          <w:szCs w:val="24"/>
+        </w:rPr>
+        <w:t xml:space="preserve">.py </w:t>
       </w:r>
       <w:r>
         <w:rPr>
@@ -559,7 +567,31 @@
           <w:sz w:val="24"/>
           <w:szCs w:val="24"/>
         </w:rPr>
-        <w:t xml:space="preserve">Flask.py : </w:t>
+        <w:t>f</w:t>
+      </w:r>
+      <w:r>
+        <w:rPr>
+          <w:b/>
+          <w:sz w:val="24"/>
+          <w:szCs w:val="24"/>
+        </w:rPr>
+        <w:t>lask</w:t>
+      </w:r>
+      <w:r>
+        <w:rPr>
+          <w:b/>
+          <w:sz w:val="24"/>
+          <w:szCs w:val="24"/>
+        </w:rPr>
+        <w:t>_app</w:t>
+      </w:r>
+      <w:r>
+        <w:rPr>
+          <w:b/>
+          <w:sz w:val="24"/>
+          <w:szCs w:val="24"/>
+        </w:rPr>
+        <w:t xml:space="preserve">.py : </w:t>
       </w:r>
       <w:r>
         <w:rPr>
@@ -2660,7 +2692,7 @@
   <a:extraClrSchemeLst/>
   <a:extLst>
     <a:ext uri="{05A4C25C-085E-4340-85A3-A5531E510DB2}">
-      <thm15:themeFamily xmlns="" xmlns:thm15="http://schemas.microsoft.com/office/thememl/2012/main" name="Office Theme" id="{62F939B6-93AF-4DB8-9C6B-D6C7DFDC589F}" vid="{4A3C46E8-61CC-4603-A589-7422A47A8E4A}"/>
+      <thm15:themeFamily xmlns:thm15="http://schemas.microsoft.com/office/thememl/2012/main" xmlns="" name="Office Theme" id="{62F939B6-93AF-4DB8-9C6B-D6C7DFDC589F}" vid="{4A3C46E8-61CC-4603-A589-7422A47A8E4A}"/>
     </a:ext>
   </a:extLst>
 </a:theme>

--- a/Employee attrition report.docx
+++ b/Employee attrition report.docx
@@ -848,7 +848,21 @@
           <w:sz w:val="24"/>
           <w:szCs w:val="24"/>
         </w:rPr>
-        <w:t>The inputs are written and the user clicks on the submit button. The algorithm present in the model.py file predicts the output and presents to the user</w:t>
+        <w:t xml:space="preserve">The inputs are written and the user clicks on the submit button. The algorithm present in the </w:t>
+      </w:r>
+      <w:r>
+        <w:rPr>
+          <w:sz w:val="24"/>
+          <w:szCs w:val="24"/>
+        </w:rPr>
+        <w:t>employee_attrition</w:t>
+      </w:r>
+      <w:r>
+        <w:rPr>
+          <w:sz w:val="24"/>
+          <w:szCs w:val="24"/>
+        </w:rPr>
+        <w:t>.py file predicts the output and presents to the user</w:t>
       </w:r>
       <w:r>
         <w:rPr>
@@ -1691,7 +1705,14 @@
           <w:sz w:val="24"/>
           <w:szCs w:val="24"/>
         </w:rPr>
-        <w:t xml:space="preserve">The ‘flask_api’ file consists </w:t>
+        <w:t>The ‘flask_app</w:t>
+      </w:r>
+      <w:r>
+        <w:rPr>
+          <w:sz w:val="24"/>
+          <w:szCs w:val="24"/>
+        </w:rPr>
+        <w:t xml:space="preserve">’ file consists </w:t>
       </w:r>
       <w:r>
         <w:rPr>
